--- a/2.启动过程/2.10-里程碑进度计划(范珂欣).docx
+++ b/2.启动过程/2.10-里程碑进度计划(范珂欣).docx
@@ -408,7 +408,33 @@
           <w:sz w:val="28"/>
           <w:szCs w:val="28"/>
         </w:rPr>
-        <w:t>月：组建网站建设团队，进入建设期；</w:t>
+        <w:t>月：组建</w:t>
+      </w:r>
+      <w:r>
+        <w:rPr>
+          <w:rFonts w:hint="eastAsia"/>
+          <w:sz w:val="28"/>
+          <w:szCs w:val="28"/>
+        </w:rPr>
+        <w:t>微信</w:t>
+      </w:r>
+      <w:bookmarkStart w:id="0" w:name="_GoBack"/>
+      <w:bookmarkEnd w:id="0"/>
+      <w:r>
+        <w:rPr>
+          <w:rFonts w:hint="eastAsia"/>
+          <w:sz w:val="28"/>
+          <w:szCs w:val="28"/>
+        </w:rPr>
+        <w:t>小程序</w:t>
+      </w:r>
+      <w:r>
+        <w:rPr>
+          <w:rFonts w:hint="eastAsia"/>
+          <w:sz w:val="28"/>
+          <w:szCs w:val="28"/>
+        </w:rPr>
+        <w:t>建设团队，进入建设期；</w:t>
       </w:r>
     </w:p>
     <w:p>
@@ -465,8 +491,6 @@
         </w:rPr>
         <w:t>月：产品进入贝塔测试阶段（吸引尽可能广泛的商家和学生进行测试）；</w:t>
       </w:r>
-      <w:bookmarkStart w:id="0" w:name="_GoBack"/>
-      <w:bookmarkEnd w:id="0"/>
     </w:p>
     <w:p/>
     <w:sectPr>
